--- a/WEEK9/WEEK_9.docx
+++ b/WEEK9/WEEK_9.docx
@@ -178,6 +178,13 @@
                 <w:szCs w:val="24"/>
               </w:rPr>
             </w:pPr>
+            <w:r>
+              <w:rPr>
+                <w:sz w:val="24"/>
+                <w:szCs w:val="24"/>
+              </w:rPr>
+              <w:t>https://github.com/Alhammoudi/rustlings</w:t>
+            </w:r>
           </w:p>
           <w:p>
             <w:pPr>
@@ -350,7 +357,6 @@
               </w:rPr>
               <w:t xml:space="preserve">The first trait found in this file is </w:t>
             </w:r>
-            <w:proofErr w:type="spellStart"/>
             <w:r>
               <w:rPr>
                 <w:i/>
@@ -358,9 +364,40 @@
                 <w:sz w:val="24"/>
                 <w:szCs w:val="24"/>
               </w:rPr>
-              <w:t>MutVisitor</w:t>
-            </w:r>
-            <w:proofErr w:type="spellEnd"/>
+              <w:t xml:space="preserve">MutVisitor, </w:t>
+            </w:r>
+            <w:r>
+              <w:rPr>
+                <w:sz w:val="24"/>
+                <w:szCs w:val="24"/>
+              </w:rPr>
+              <w:t>it is like a visitor pattern specifically designed for mutable AST transformations. It defines a series of methods that allow walking over and rewriting different parts of the tree. Each method handles a specific kind of node, like function declarations, blocks, statements or expressions. This trait allows developers to implement custom logic that changes AST as needed.</w:t>
+            </w:r>
+          </w:p>
+          <w:p>
+            <w:pPr>
+              <w:pStyle w:val="ListParagraph"/>
+              <w:rPr>
+                <w:sz w:val="24"/>
+                <w:szCs w:val="24"/>
+              </w:rPr>
+            </w:pPr>
+          </w:p>
+          <w:p>
+            <w:pPr>
+              <w:pStyle w:val="ListParagraph"/>
+              <w:rPr>
+                <w:sz w:val="24"/>
+                <w:szCs w:val="24"/>
+              </w:rPr>
+            </w:pPr>
+            <w:r>
+              <w:rPr>
+                <w:sz w:val="24"/>
+                <w:szCs w:val="24"/>
+              </w:rPr>
+              <w:t xml:space="preserve">The second trait is </w:t>
+            </w:r>
             <w:r>
               <w:rPr>
                 <w:i/>
@@ -368,14 +405,21 @@
                 <w:sz w:val="24"/>
                 <w:szCs w:val="24"/>
               </w:rPr>
-              <w:t xml:space="preserve">, </w:t>
-            </w:r>
-            <w:r>
-              <w:rPr>
-                <w:sz w:val="24"/>
-                <w:szCs w:val="24"/>
-              </w:rPr>
-              <w:t>it is like a visitor pattern specifically designed for mutable AST transformations. It defines a series of methods that allow walking over and rewriting different parts of the tree. Each method handles a specific kind of node, like function declarations, blocks, statements or expressions. This trait allows developers to implement custom logic that changes AST as needed.</w:t>
+              <w:t>MutVisit</w:t>
+            </w:r>
+            <w:r>
+              <w:rPr>
+                <w:sz w:val="24"/>
+                <w:szCs w:val="24"/>
+              </w:rPr>
+              <w:t xml:space="preserve">, it works with the first trait. While MutVisitor defines how the traversal happens, MutVisit provides the interface for AST nodes to accept visitors. If a type implements MutVisist, it can be visited and maybe changed by a MutVisitor. This trait ensures </w:t>
+            </w:r>
+            <w:r>
+              <w:rPr>
+                <w:sz w:val="24"/>
+                <w:szCs w:val="24"/>
+              </w:rPr>
+              <w:t xml:space="preserve">that ech node knows how to allow visitors to traverse its children. </w:t>
             </w:r>
           </w:p>
           <w:p>
@@ -389,136 +433,6 @@
           </w:p>
           <w:p>
             <w:pPr>
-              <w:pStyle w:val="ListParagraph"/>
-              <w:rPr>
-                <w:sz w:val="24"/>
-                <w:szCs w:val="24"/>
-              </w:rPr>
-            </w:pPr>
-            <w:r>
-              <w:rPr>
-                <w:sz w:val="24"/>
-                <w:szCs w:val="24"/>
-              </w:rPr>
-              <w:t xml:space="preserve">The second trait is </w:t>
-            </w:r>
-            <w:proofErr w:type="spellStart"/>
-            <w:r>
-              <w:rPr>
-                <w:i/>
-                <w:iCs/>
-                <w:sz w:val="24"/>
-                <w:szCs w:val="24"/>
-              </w:rPr>
-              <w:t>MutVisit</w:t>
-            </w:r>
-            <w:proofErr w:type="spellEnd"/>
-            <w:r>
-              <w:rPr>
-                <w:sz w:val="24"/>
-                <w:szCs w:val="24"/>
-              </w:rPr>
-              <w:t xml:space="preserve">, it works with the first trait. While </w:t>
-            </w:r>
-            <w:proofErr w:type="spellStart"/>
-            <w:r>
-              <w:rPr>
-                <w:sz w:val="24"/>
-                <w:szCs w:val="24"/>
-              </w:rPr>
-              <w:t>MutVisitor</w:t>
-            </w:r>
-            <w:proofErr w:type="spellEnd"/>
-            <w:r>
-              <w:rPr>
-                <w:sz w:val="24"/>
-                <w:szCs w:val="24"/>
-              </w:rPr>
-              <w:t xml:space="preserve"> defines how the traversal happens, </w:t>
-            </w:r>
-            <w:proofErr w:type="spellStart"/>
-            <w:r>
-              <w:rPr>
-                <w:sz w:val="24"/>
-                <w:szCs w:val="24"/>
-              </w:rPr>
-              <w:t>MutVisit</w:t>
-            </w:r>
-            <w:proofErr w:type="spellEnd"/>
-            <w:r>
-              <w:rPr>
-                <w:sz w:val="24"/>
-                <w:szCs w:val="24"/>
-              </w:rPr>
-              <w:t xml:space="preserve"> provides the interface for AST nodes to accept visitors. If a type implements </w:t>
-            </w:r>
-            <w:proofErr w:type="spellStart"/>
-            <w:r>
-              <w:rPr>
-                <w:sz w:val="24"/>
-                <w:szCs w:val="24"/>
-              </w:rPr>
-              <w:t>MutVisist</w:t>
-            </w:r>
-            <w:proofErr w:type="spellEnd"/>
-            <w:r>
-              <w:rPr>
-                <w:sz w:val="24"/>
-                <w:szCs w:val="24"/>
-              </w:rPr>
-              <w:t xml:space="preserve">, it can be visited and maybe changed by a </w:t>
-            </w:r>
-            <w:proofErr w:type="spellStart"/>
-            <w:r>
-              <w:rPr>
-                <w:sz w:val="24"/>
-                <w:szCs w:val="24"/>
-              </w:rPr>
-              <w:t>MutVisitor</w:t>
-            </w:r>
-            <w:proofErr w:type="spellEnd"/>
-            <w:r>
-              <w:rPr>
-                <w:sz w:val="24"/>
-                <w:szCs w:val="24"/>
-              </w:rPr>
-              <w:t xml:space="preserve">. This trait ensures </w:t>
-            </w:r>
-            <w:r>
-              <w:rPr>
-                <w:sz w:val="24"/>
-                <w:szCs w:val="24"/>
-              </w:rPr>
-              <w:t xml:space="preserve">that </w:t>
-            </w:r>
-            <w:proofErr w:type="spellStart"/>
-            <w:r>
-              <w:rPr>
-                <w:sz w:val="24"/>
-                <w:szCs w:val="24"/>
-              </w:rPr>
-              <w:t>ech</w:t>
-            </w:r>
-            <w:proofErr w:type="spellEnd"/>
-            <w:r>
-              <w:rPr>
-                <w:sz w:val="24"/>
-                <w:szCs w:val="24"/>
-              </w:rPr>
-              <w:t xml:space="preserve"> node knows how to allow visitors to traverse its children. </w:t>
-            </w:r>
-          </w:p>
-          <w:p>
-            <w:pPr>
-              <w:pStyle w:val="ListParagraph"/>
-              <w:rPr>
-                <w:sz w:val="24"/>
-                <w:szCs w:val="24"/>
-              </w:rPr>
-            </w:pPr>
-          </w:p>
-          <w:p>
-            <w:pPr>
               <w:rPr>
                 <w:sz w:val="24"/>
                 <w:szCs w:val="24"/>
@@ -544,39 +458,7 @@
                 <w:sz w:val="24"/>
                 <w:szCs w:val="24"/>
               </w:rPr>
-              <w:t xml:space="preserve">C: Instead of using </w:t>
-            </w:r>
-            <w:proofErr w:type="spellStart"/>
-            <w:r>
-              <w:rPr>
-                <w:sz w:val="24"/>
-                <w:szCs w:val="24"/>
-              </w:rPr>
-              <w:t>MutVistor</w:t>
-            </w:r>
-            <w:proofErr w:type="spellEnd"/>
-            <w:r>
-              <w:rPr>
-                <w:sz w:val="24"/>
-                <w:szCs w:val="24"/>
-              </w:rPr>
-              <w:t xml:space="preserve"> and </w:t>
-            </w:r>
-            <w:proofErr w:type="spellStart"/>
-            <w:r>
-              <w:rPr>
-                <w:sz w:val="24"/>
-                <w:szCs w:val="24"/>
-              </w:rPr>
-              <w:t>MutVisit</w:t>
-            </w:r>
-            <w:proofErr w:type="spellEnd"/>
-            <w:r>
-              <w:rPr>
-                <w:sz w:val="24"/>
-                <w:szCs w:val="24"/>
-              </w:rPr>
-              <w:t xml:space="preserve">, C2Rust could have used more traditional ways like manual recursive functions or the visitor pattern. </w:t>
+              <w:t xml:space="preserve">C: Instead of using MutVistor and MutVisit, C2Rust could have used more traditional ways like manual recursive functions or the visitor pattern. </w:t>
             </w:r>
           </w:p>
           <w:p>
@@ -614,39 +496,7 @@
                 <w:szCs w:val="24"/>
               </w:rPr>
               <w:lastRenderedPageBreak/>
-              <w:t xml:space="preserve">visitor class defines methods for each node type. This method is better for reading and </w:t>
-            </w:r>
-            <w:proofErr w:type="spellStart"/>
-            <w:r>
-              <w:rPr>
-                <w:sz w:val="24"/>
-                <w:szCs w:val="24"/>
-              </w:rPr>
-              <w:t>analysing</w:t>
-            </w:r>
-            <w:proofErr w:type="spellEnd"/>
-            <w:r>
-              <w:rPr>
-                <w:sz w:val="24"/>
-                <w:szCs w:val="24"/>
-              </w:rPr>
-              <w:t xml:space="preserve"> and it does not integrate as well with Rust’s </w:t>
-            </w:r>
-            <w:proofErr w:type="spellStart"/>
-            <w:r>
-              <w:rPr>
-                <w:sz w:val="24"/>
-                <w:szCs w:val="24"/>
-              </w:rPr>
-              <w:t>ownwership</w:t>
-            </w:r>
-            <w:proofErr w:type="spellEnd"/>
-            <w:r>
-              <w:rPr>
-                <w:sz w:val="24"/>
-                <w:szCs w:val="24"/>
-              </w:rPr>
-              <w:t xml:space="preserve"> or borrowing rules, so maybe another alternative is using external libraries. </w:t>
+              <w:t xml:space="preserve">visitor class defines methods for each node type. This method is better for reading and analysing and it does not integrate as well with Rust’s ownwership or borrowing rules, so maybe another alternative is using external libraries. </w:t>
             </w:r>
           </w:p>
           <w:p>
